--- a/AA. Fontys CE/Marketing/jaar 1, periode 2/Marketing aantekeningen.docx
+++ b/AA. Fontys CE/Marketing/jaar 1, periode 2/Marketing aantekeningen.docx
@@ -486,9 +486,396 @@
     </w:p>
     <w:p/>
     <w:p>
+      <w:pPr>
+        <w:rPr>
+          <w:b/>
+          <w:u w:val="single"/>
+        </w:rPr>
+      </w:pPr>
+      <w:r>
+        <w:rPr>
+          <w:b/>
+          <w:u w:val="single"/>
+        </w:rPr>
+        <w:t xml:space="preserve">Les 3 </w:t>
+      </w:r>
+      <w:r>
+        <w:rPr>
+          <w:b/>
+          <w:u w:val="single"/>
+        </w:rPr>
+        <w:t>Merkstrategieën</w:t>
+      </w:r>
+      <w:r>
+        <w:rPr>
+          <w:b/>
+          <w:u w:val="single"/>
+        </w:rPr>
+        <w:t xml:space="preserve"> (segmentatie)</w:t>
+      </w:r>
+    </w:p>
+    <w:p>
+      <w:pPr>
+        <w:rPr>
+          <w:b/>
+        </w:rPr>
+      </w:pPr>
+    </w:p>
+    <w:p>
+      <w:pPr>
+        <w:rPr>
+          <w:b/>
+        </w:rPr>
+      </w:pPr>
+      <w:r>
+        <w:rPr>
+          <w:b/>
+        </w:rPr>
+        <w:t xml:space="preserve">- Fabrikanten merk – private label </w:t>
+      </w:r>
+    </w:p>
+    <w:p/>
+    <w:p>
+      <w:r>
+        <w:t xml:space="preserve">fabrikanten merk: coca cola, volvo enz. . zijn merken waarbij de fabrikanten eigendom zijn van het merk. </w:t>
+      </w:r>
+    </w:p>
+    <w:p>
+      <w:r>
+        <w:t xml:space="preserve">Private label: merk waarbij de retailer eigendom is, bijvoorbeeld albert heijn hagelslag dat gemaakt word door de ruijter. </w:t>
+      </w:r>
+    </w:p>
+    <w:p/>
+    <w:p>
+      <w:r>
+        <w:t xml:space="preserve">Er zijn drie overwegingen om een private label te maken: </w:t>
+      </w:r>
+    </w:p>
+    <w:p>
+      <w:r>
+        <w:t xml:space="preserve">Concurrentie overweging, groeioverweging en capaciteitoverweging. </w:t>
+      </w:r>
+    </w:p>
+    <w:p/>
+    <w:p>
+      <w:r>
+        <w:t xml:space="preserve">Capaciteitoverweging: ijs verkopen aan albert heijn met verlies </w:t>
+      </w:r>
+      <w:r>
+        <w:sym w:font="Wingdings" w:char="F0E0"/>
+      </w:r>
+      <w:r>
+        <w:t xml:space="preserve"> waarom? Om in ieder geval aan 10 miljoen aan opbrengsten te komen. Het kan zijn dat je anders gewoon productie over houdt. </w:t>
+      </w:r>
+    </w:p>
+    <w:p/>
+    <w:p>
+      <w:pPr>
+        <w:rPr>
+          <w:b/>
+        </w:rPr>
+      </w:pPr>
+      <w:r>
+        <w:rPr>
+          <w:b/>
+        </w:rPr>
+        <w:t xml:space="preserve">Merkstrategieën: </w:t>
+      </w:r>
+    </w:p>
+    <w:p/>
+    <w:p>
+      <w:r>
+        <w:t xml:space="preserve">Individuele merkstrategie: </w:t>
+      </w:r>
+    </w:p>
+    <w:p>
+      <w:r>
+        <w:t xml:space="preserve">Voor iedere specifieke doelgroep een eigen merk neerzetten, eigen product. Unilever heeft dat bijvoorbeeld. Segmentatie over meerdere doelgroepen. Een eigen merk en eigen label voor elk product/doelgroep. </w:t>
+      </w:r>
+    </w:p>
+    <w:p>
+      <w:r>
+        <w:t xml:space="preserve">Het nadeel hiervan is dat je meer kosten hebt: Promotiekosten zijn een stuk hoger bij meerdere merken. </w:t>
+      </w:r>
+    </w:p>
+    <w:p>
+      <w:r>
+        <w:t>Het is wel handig als de segmenten in de markt heel groot zijn.</w:t>
+      </w:r>
+    </w:p>
+    <w:p>
+      <w:r>
+        <w:t xml:space="preserve">Familiemerkstrategie/paraplu: </w:t>
+      </w:r>
+    </w:p>
+    <w:p>
+      <w:r>
+        <w:t xml:space="preserve">Al je verschillende producten die je in de markt hebt ga je onder 1 naam op de markt zetten. Maakt niet uit welke markt je producten zitten. </w:t>
+      </w:r>
+    </w:p>
+    <w:p>
+      <w:r>
+        <w:t xml:space="preserve">Voordeel is de naamsbekendheid en en e hebt minder promotie kosten dan bij een individuele strategie. </w:t>
+      </w:r>
+    </w:p>
+    <w:p>
+      <w:r>
+        <w:t xml:space="preserve">Nadeel is dat als er een product slecht is dat alle anderen producten er ook onder leiden. Dus je kan met een product gelijk je hele image verspesten. </w:t>
+      </w:r>
+    </w:p>
+    <w:p>
+      <w:r>
+        <w:t xml:space="preserve">- brand extension: Iwatch onder apple, Yamaha, Mitshubishi.  </w:t>
+      </w:r>
+    </w:p>
+    <w:p/>
+    <w:p>
+      <w:r>
+        <w:t xml:space="preserve">Duale merkenstrategie: </w:t>
+      </w:r>
+    </w:p>
+    <w:p>
+      <w:r>
+        <w:t xml:space="preserve">Endorsment: leunen op het moedermerk. Voorbeeld hiervan is aquarius: Coca cola vond de frisdranken markt wel intressant dus ze bedachten aquarius. Dat product deed eigenlijk helemaal niks omdat niemand het kende. Toen ze zeiden dat het een product van de coca cola company was werd het in een keer verkocht. </w:t>
+      </w:r>
+    </w:p>
+    <w:p>
+      <w:r>
+        <w:t xml:space="preserve">Co-branding: er zijn twee merken die met elkaar optrekken. Swirl van ola die hebben m&amp;ms en snickers. Ola en M&amp;M dat is co branding ( ook phillips en senseo ). </w:t>
+      </w:r>
+    </w:p>
+    <w:p/>
+    <w:p>
+      <w:pPr>
+        <w:rPr>
+          <w:b/>
+        </w:rPr>
+      </w:pPr>
+      <w:r>
+        <w:rPr>
+          <w:b/>
+        </w:rPr>
+        <w:t xml:space="preserve">Merkniveau’s </w:t>
+      </w:r>
+    </w:p>
+    <w:p>
+      <w:r>
+        <w:t xml:space="preserve"> </w:t>
+      </w:r>
+    </w:p>
+    <w:p>
+      <w:r>
+        <w:t>A-merk:</w:t>
+      </w:r>
+      <w:r>
+        <w:t xml:space="preserve"> (heineken)</w:t>
+      </w:r>
+      <w:r>
+        <w:t xml:space="preserve"> Premium prijs, duurste op de markt in zijn productgroep. Bekenheid is het best. Kwaliteit is het best. En de promotie en de middel zijn het beste. </w:t>
+      </w:r>
+    </w:p>
+    <w:p>
+      <w:r>
+        <w:t xml:space="preserve">B-merk: </w:t>
+      </w:r>
+      <w:r>
+        <w:t xml:space="preserve">dit was amstel, nu jupiler of bavaria </w:t>
+      </w:r>
+    </w:p>
+    <w:p>
+      <w:r>
+        <w:t xml:space="preserve">C-merkt: Schultenbrauuu!!! </w:t>
+      </w:r>
+    </w:p>
+    <w:p/>
+    <w:p>
+      <w:r>
+        <w:t xml:space="preserve">Fancymerk is een merk dat gebruikt word voor een korte periode in tijd. Voor bijvoorbeeld extra promotie. </w:t>
+      </w:r>
+    </w:p>
+    <w:p/>
+    <w:p>
+      <w:r>
+        <w:t>Distribuantenmerk:</w:t>
+      </w:r>
+    </w:p>
+    <w:p>
+      <w:r>
+        <w:t xml:space="preserve">Ieder huismerk is een private label. Maar niet elk private label is geen huismerk. Het verschil tussen de twee is. Een huismerk is het label waarbij de retailer zich wil inditencifiteren (ah huismerk, ze zetten er albert heijn op). Huismerken liggen qua prijs altijd net 10 procent onder de A-merken. </w:t>
+      </w:r>
+    </w:p>
+    <w:p>
+      <w:r>
+        <w:t xml:space="preserve">Private label valt vooral in de onderste gedeeltes in de mark. Dit gaat er gewoon om dat ze kunnen laten zien dat ze goedkope producten in hun assortiment hebben. </w:t>
+      </w:r>
+    </w:p>
+    <w:p/>
+    <w:p>
+      <w:r>
+        <w:t xml:space="preserve">Global brand: Dit zijn merken die in princiepe in de hele wereld verkrijgbaar zijn. </w:t>
+      </w:r>
+    </w:p>
+    <w:p/>
+    <w:p>
+      <w:pPr>
+        <w:rPr>
+          <w:b/>
+        </w:rPr>
+      </w:pPr>
+      <w:r>
+        <w:rPr>
+          <w:b/>
+        </w:rPr>
+        <w:t>Verpakkingen</w:t>
+      </w:r>
+    </w:p>
+    <w:p/>
+    <w:p>
+      <w:r>
+        <w:t>Soorten verpakkingen</w:t>
+      </w:r>
+    </w:p>
+    <w:p>
+      <w:r>
+        <w:t>Primaire verpakking: Pak zelf</w:t>
+      </w:r>
+    </w:p>
+    <w:p>
+      <w:r>
+        <w:t>Secundaire verpakking: doosje van de parfum</w:t>
+      </w:r>
+    </w:p>
+    <w:p>
+      <w:r>
+        <w:t xml:space="preserve">Vervoersverpakking: Doos in de vrachtwagen </w:t>
+      </w:r>
+    </w:p>
+    <w:p/>
+    <w:p>
+      <w:r>
+        <w:t xml:space="preserve">Hoofdfuncties van de verpakking: </w:t>
+      </w:r>
+    </w:p>
+    <w:p>
+      <w:r>
+        <w:t>Bescherming</w:t>
+      </w:r>
+    </w:p>
+    <w:p>
+      <w:r>
+        <w:t>Handling</w:t>
+      </w:r>
+    </w:p>
+    <w:p>
+      <w:r>
+        <w:t>Communicatie (90%) van de communicatie gaat via de verpakking.</w:t>
+      </w:r>
+      <w:r>
+        <w:t xml:space="preserve"> </w:t>
+      </w:r>
+    </w:p>
+    <w:p/>
+    <w:p>
+      <w:r>
+        <w:t xml:space="preserve">Productlevenscyclus. </w:t>
+      </w:r>
+    </w:p>
+    <w:p/>
+    <w:p>
+      <w:r>
+        <w:t xml:space="preserve">De productlevenscyclus is de (grafische weergave van) het verloop van de afzet van een bepaald product in de tijd. </w:t>
+      </w:r>
+    </w:p>
+    <w:p>
+      <w:r>
+        <w:t xml:space="preserve">Deze is verdeelt in de volgende fases: Introducite, Groei, Rijpheid en verzadiging, Neergang. Je moet weten welke marketing intrumenten handig zijn in de verschillende fasen. </w:t>
+      </w:r>
+    </w:p>
+    <w:p>
+      <w:r>
+        <w:t>Er zijn 4 (5) p’s die je kan inzetten als marketing intrumenten.</w:t>
+      </w:r>
+    </w:p>
+    <w:p>
+      <w:r>
+        <w:t xml:space="preserve">Introductie: Product en promotie. </w:t>
+      </w:r>
+    </w:p>
+    <w:p>
+      <w:r>
+        <w:t xml:space="preserve">Groei: Promotie en Plaats (distributie). </w:t>
+      </w:r>
+    </w:p>
+    <w:p>
+      <w:r>
+        <w:t>Rijpheid en verzadiging: Prijs en plaats (dit is de fase waarin er ook concurenten komen)</w:t>
+      </w:r>
+    </w:p>
+    <w:p>
+      <w:r>
+        <w:t>Neergang: Prijs</w:t>
+      </w:r>
+      <w:r>
+        <w:t xml:space="preserve"> en product. Product omdat je het kan aanpassen zodat de life cycle weer opnieuw begint. </w:t>
+      </w:r>
+    </w:p>
+    <w:p>
+      <w:pPr>
+        <w:rPr>
+          <w:i/>
+        </w:rPr>
+      </w:pPr>
+      <w:r>
+        <w:rPr>
+          <w:i/>
+        </w:rPr>
+        <w:t>Je hebt ook de adoptiecurve ( innovators, early adopters, early majority, latemajority, laggards)</w:t>
+      </w:r>
+    </w:p>
+    <w:p>
+      <w:pPr>
+        <w:rPr>
+          <w:b/>
+        </w:rPr>
+      </w:pPr>
+    </w:p>
+    <w:p>
+      <w:r>
+        <w:t xml:space="preserve">Volwassenheids fase is de ealry en late majority bij elkaar </w:t>
+      </w:r>
+    </w:p>
+    <w:p/>
+    <w:p>
+      <w:r>
+        <w:t>Market stretching: verlengen volwassenheidsfase PLC</w:t>
+      </w:r>
+    </w:p>
+    <w:p>
+      <w:r>
+        <w:t>- productmodificatie</w:t>
+      </w:r>
+    </w:p>
+    <w:p>
+      <w:r>
+        <w:t>- Marketingmixmodificatie</w:t>
+      </w:r>
+    </w:p>
+    <w:p>
+      <w:r>
+        <w:t xml:space="preserve">- Marktmodificatie. </w:t>
+      </w:r>
+    </w:p>
+    <w:p/>
+    <w:p>
+      <w:r>
+        <w:t>Productontwikkelingsproces</w:t>
+      </w:r>
+    </w:p>
+    <w:p>
       <w:bookmarkStart w:id="0" w:name="_GoBack"/>
       <w:bookmarkEnd w:id="0"/>
     </w:p>
+    <w:p/>
     <w:sectPr>
       <w:pgSz w:w="11900" w:h="16840"/>
       <w:pgMar w:top="1417" w:right="1417" w:bottom="1417" w:left="1417" w:header="708" w:footer="708" w:gutter="0"/>
